--- a/AWS Cloud Practitioner Essentials.docx
+++ b/AWS Cloud Practitioner Essentials.docx
@@ -707,6 +707,23 @@
     <w:p>
       <w:pPr>
         <w:numPr>
+          <w:ilvl w:val="4"/>
+          <w:numId w:val="1"/>
+        </w:numPr>
+      </w:pPr>
+      <w:r>
+        <w:rPr>
+          <w:rFonts w:ascii="SourceSansPro" w:hAnsi="SourceSansPro" w:eastAsia="SourceSansPro" w:cs="SourceSansPro"/>
+          <w:color w:val="333"/>
+          <w:sz w:val="24"/>
+          <w:szCs w:val="24"/>
+        </w:rPr>
+        <w:t xml:space="preserve">Reserved Instances require a commitment of either 1 year or 3 years.</w:t>
+      </w:r>
+    </w:p>
+    <w:p>
+      <w:pPr>
+        <w:numPr>
           <w:ilvl w:val="3"/>
           <w:numId w:val="1"/>
         </w:numPr>
@@ -792,6 +809,23 @@
     <w:p>
       <w:pPr>
         <w:numPr>
+          <w:ilvl w:val="3"/>
+          <w:numId w:val="1"/>
+        </w:numPr>
+      </w:pPr>
+      <w:r>
+        <w:rPr>
+          <w:rFonts w:ascii="SourceSansPro" w:hAnsi="SourceSansPro" w:eastAsia="SourceSansPro" w:cs="SourceSansPro"/>
+          <w:color w:val="333"/>
+          <w:sz w:val="24"/>
+          <w:szCs w:val="24"/>
+        </w:rPr>
+        <w:t xml:space="preserve">publish/subscribe</w:t>
+      </w:r>
+    </w:p>
+    <w:p>
+      <w:pPr>
+        <w:numPr>
           <w:ilvl w:val="2"/>
           <w:numId w:val="1"/>
         </w:numPr>
@@ -809,6 +843,108 @@
     <w:p>
       <w:pPr>
         <w:numPr>
+          <w:ilvl w:val="3"/>
+          <w:numId w:val="1"/>
+        </w:numPr>
+      </w:pPr>
+      <w:r>
+        <w:rPr>
+          <w:rFonts w:ascii="SourceSansPro" w:hAnsi="SourceSansPro" w:eastAsia="SourceSansPro" w:cs="SourceSansPro"/>
+          <w:color w:val="333"/>
+          <w:sz w:val="24"/>
+          <w:szCs w:val="24"/>
+        </w:rPr>
+        <w:t xml:space="preserve">queuing service</w:t>
+      </w:r>
+    </w:p>
+    <w:p>
+      <w:pPr>
+        <w:numPr>
+          <w:ilvl w:val="1"/>
+          <w:numId w:val="1"/>
+        </w:numPr>
+      </w:pPr>
+      <w:r>
+        <w:rPr>
+          <w:rFonts w:ascii="SourceSansPro" w:hAnsi="SourceSansPro" w:eastAsia="SourceSansPro" w:cs="SourceSansPro"/>
+          <w:color w:val="333"/>
+          <w:sz w:val="24"/>
+          <w:szCs w:val="24"/>
+        </w:rPr>
+        <w:t xml:space="preserve">Serverless</w:t>
+      </w:r>
+    </w:p>
+    <w:p>
+      <w:pPr>
+        <w:numPr>
+          <w:ilvl w:val="2"/>
+          <w:numId w:val="1"/>
+        </w:numPr>
+      </w:pPr>
+      <w:r>
+        <w:rPr>
+          <w:rFonts w:ascii="SourceSansPro" w:hAnsi="SourceSansPro" w:eastAsia="SourceSansPro" w:cs="SourceSansPro"/>
+          <w:color w:val="333"/>
+          <w:sz w:val="24"/>
+          <w:szCs w:val="24"/>
+        </w:rPr>
+        <w:t xml:space="preserve">Lambda</w:t>
+      </w:r>
+    </w:p>
+    <w:p>
+      <w:pPr>
+        <w:numPr>
+          <w:ilvl w:val="2"/>
+          <w:numId w:val="1"/>
+        </w:numPr>
+      </w:pPr>
+      <w:r>
+        <w:rPr>
+          <w:rFonts w:ascii="SourceSansPro" w:hAnsi="SourceSansPro" w:eastAsia="SourceSansPro" w:cs="SourceSansPro"/>
+          <w:color w:val="333"/>
+          <w:sz w:val="24"/>
+          <w:szCs w:val="24"/>
+        </w:rPr>
+        <w:t xml:space="preserve">ECS Elastic Container Service</w:t>
+      </w:r>
+    </w:p>
+    <w:p>
+      <w:pPr>
+        <w:numPr>
+          <w:ilvl w:val="2"/>
+          <w:numId w:val="1"/>
+        </w:numPr>
+      </w:pPr>
+      <w:r>
+        <w:rPr>
+          <w:rFonts w:ascii="SourceSansPro" w:hAnsi="SourceSansPro" w:eastAsia="SourceSansPro" w:cs="SourceSansPro"/>
+          <w:color w:val="333"/>
+          <w:sz w:val="24"/>
+          <w:szCs w:val="24"/>
+        </w:rPr>
+        <w:t xml:space="preserve">EKS Elastic Kubernetes Service</w:t>
+      </w:r>
+    </w:p>
+    <w:p>
+      <w:pPr>
+        <w:numPr>
+          <w:ilvl w:val="2"/>
+          <w:numId w:val="1"/>
+        </w:numPr>
+      </w:pPr>
+      <w:r>
+        <w:rPr>
+          <w:rFonts w:ascii="SourceSansPro" w:hAnsi="SourceSansPro" w:eastAsia="SourceSansPro" w:cs="SourceSansPro"/>
+          <w:color w:val="333"/>
+          <w:sz w:val="24"/>
+          <w:szCs w:val="24"/>
+        </w:rPr>
+        <w:t xml:space="preserve">Fargate</w:t>
+      </w:r>
+    </w:p>
+    <w:p>
+      <w:pPr>
+        <w:numPr>
           <w:ilvl w:val="0"/>
           <w:numId w:val="1"/>
         </w:numPr>
@@ -820,6 +956,142 @@
           <w:sz w:val="24"/>
           <w:szCs w:val="24"/>
         </w:rPr>
+        <w:t xml:space="preserve">Resources</w:t>
+      </w:r>
+    </w:p>
+    <w:p>
+      <w:pPr>
+        <w:numPr>
+          <w:ilvl w:val="1"/>
+          <w:numId w:val="1"/>
+        </w:numPr>
+      </w:pPr>
+      <w:r>
+        <w:rPr>
+          <w:rFonts w:ascii="SourceSansPro" w:hAnsi="SourceSansPro" w:eastAsia="SourceSansPro" w:cs="SourceSansPro"/>
+          <w:color w:val="333"/>
+          <w:sz w:val="24"/>
+          <w:szCs w:val="24"/>
+        </w:rPr>
+        <w:t xml:space="preserve">Overview of Amazon Web Services</w:t>
+      </w:r>
+    </w:p>
+    <w:p>
+      <w:pPr>
+        <w:numPr>
+          <w:ilvl w:val="1"/>
+          <w:numId w:val="1"/>
+        </w:numPr>
+      </w:pPr>
+      <w:r>
+        <w:rPr>
+          <w:rFonts w:ascii="SourceSansPro" w:hAnsi="SourceSansPro" w:eastAsia="SourceSansPro" w:cs="SourceSansPro"/>
+          <w:color w:val="333"/>
+          <w:sz w:val="24"/>
+          <w:szCs w:val="24"/>
+        </w:rPr>
+        <w:t xml:space="preserve">AWS FUNDAMENTALS</w:t>
+      </w:r>
+    </w:p>
+    <w:p>
+      <w:pPr>
+        <w:numPr>
+          <w:ilvl w:val="1"/>
+          <w:numId w:val="1"/>
+        </w:numPr>
+      </w:pPr>
+      <w:r>
+        <w:rPr>
+          <w:rFonts w:ascii="SourceSansPro" w:hAnsi="SourceSansPro" w:eastAsia="SourceSansPro" w:cs="SourceSansPro"/>
+          <w:color w:val="333"/>
+          <w:sz w:val="24"/>
+          <w:szCs w:val="24"/>
+        </w:rPr>
+        <w:t xml:space="preserve">Types of Cloud Computing</w:t>
+      </w:r>
+    </w:p>
+    <w:p>
+      <w:pPr>
+        <w:numPr>
+          <w:ilvl w:val="0"/>
+          <w:numId w:val="1"/>
+        </w:numPr>
+      </w:pPr>
+      <w:r>
+        <w:rPr>
+          <w:rFonts w:ascii="SourceSansPro" w:hAnsi="SourceSansPro" w:eastAsia="SourceSansPro" w:cs="SourceSansPro"/>
+          <w:color w:val="333"/>
+          <w:sz w:val="24"/>
+          <w:szCs w:val="24"/>
+        </w:rPr>
+        <w:t xml:space="preserve">Key values</w:t>
+      </w:r>
+    </w:p>
+    <w:p>
+      <w:pPr>
+        <w:numPr>
+          <w:ilvl w:val="1"/>
+          <w:numId w:val="1"/>
+        </w:numPr>
+      </w:pPr>
+      <w:r>
+        <w:rPr>
+          <w:rFonts w:ascii="SourceSansPro" w:hAnsi="SourceSansPro" w:eastAsia="SourceSansPro" w:cs="SourceSansPro"/>
+          <w:color w:val="333"/>
+          <w:sz w:val="24"/>
+          <w:szCs w:val="24"/>
+        </w:rPr>
+        <w:t xml:space="preserve">Pay for what you need</w:t>
+      </w:r>
+    </w:p>
+    <w:p>
+      <w:pPr>
+        <w:numPr>
+          <w:ilvl w:val="2"/>
+          <w:numId w:val="1"/>
+        </w:numPr>
+      </w:pPr>
+      <w:r>
+        <w:rPr>
+          <w:rFonts w:ascii="SourceSansPro" w:hAnsi="SourceSansPro" w:eastAsia="SourceSansPro" w:cs="SourceSansPro"/>
+          <w:color w:val="333"/>
+          <w:sz w:val="24"/>
+          <w:szCs w:val="24"/>
+        </w:rPr>
+        <w:t xml:space="preserve">Pay as you go</w:t>
+      </w:r>
+    </w:p>
+    <w:p>
+      <w:pPr>
+        <w:numPr>
+          <w:ilvl w:val="1"/>
+          <w:numId w:val="1"/>
+        </w:numPr>
+      </w:pPr>
+      <w:r>
+        <w:rPr>
+          <w:rFonts w:ascii="SourceSansPro" w:hAnsi="SourceSansPro" w:eastAsia="SourceSansPro" w:cs="SourceSansPro"/>
+          <w:color w:val="333"/>
+          <w:sz w:val="24"/>
+          <w:szCs w:val="24"/>
+        </w:rPr>
+        <w:t xml:space="preserve">Undifferentiated heavy lifting</w:t>
+      </w:r>
+    </w:p>
+    <w:p>
+      <w:pPr>
+        <w:numPr>
+          <w:ilvl w:val="0"/>
+          <w:numId w:val="1"/>
+        </w:numPr>
+      </w:pPr>
+      <w:r>
+        <w:rPr>
+          <w:rFonts w:ascii="SourceSansPro" w:hAnsi="SourceSansPro" w:eastAsia="SourceSansPro" w:cs="SourceSansPro"/>
+          <w:color w:val="333"/>
+          <w:sz w:val="24"/>
+          <w:szCs w:val="24"/>
+        </w:rPr>
         <w:t xml:space="preserve">Q&amp;A</w:t>
       </w:r>
     </w:p>
@@ -923,142 +1195,6 @@
           <w:szCs w:val="24"/>
         </w:rPr>
         <w:t xml:space="preserve">The aggregated cloud usage from a large number of customers results in lower pay-as-you-go prices.</w:t>
-      </w:r>
-    </w:p>
-    <w:p>
-      <w:pPr>
-        <w:numPr>
-          <w:ilvl w:val="0"/>
-          <w:numId w:val="1"/>
-        </w:numPr>
-      </w:pPr>
-      <w:r>
-        <w:rPr>
-          <w:rFonts w:ascii="SourceSansPro" w:hAnsi="SourceSansPro" w:eastAsia="SourceSansPro" w:cs="SourceSansPro"/>
-          <w:color w:val="333"/>
-          <w:sz w:val="24"/>
-          <w:szCs w:val="24"/>
-        </w:rPr>
-        <w:t xml:space="preserve">Key values</w:t>
-      </w:r>
-    </w:p>
-    <w:p>
-      <w:pPr>
-        <w:numPr>
-          <w:ilvl w:val="1"/>
-          <w:numId w:val="1"/>
-        </w:numPr>
-      </w:pPr>
-      <w:r>
-        <w:rPr>
-          <w:rFonts w:ascii="SourceSansPro" w:hAnsi="SourceSansPro" w:eastAsia="SourceSansPro" w:cs="SourceSansPro"/>
-          <w:color w:val="333"/>
-          <w:sz w:val="24"/>
-          <w:szCs w:val="24"/>
-        </w:rPr>
-        <w:t xml:space="preserve">Pay for what you need</w:t>
-      </w:r>
-    </w:p>
-    <w:p>
-      <w:pPr>
-        <w:numPr>
-          <w:ilvl w:val="2"/>
-          <w:numId w:val="1"/>
-        </w:numPr>
-      </w:pPr>
-      <w:r>
-        <w:rPr>
-          <w:rFonts w:ascii="SourceSansPro" w:hAnsi="SourceSansPro" w:eastAsia="SourceSansPro" w:cs="SourceSansPro"/>
-          <w:color w:val="333"/>
-          <w:sz w:val="24"/>
-          <w:szCs w:val="24"/>
-        </w:rPr>
-        <w:t xml:space="preserve">Pay as you go</w:t>
-      </w:r>
-    </w:p>
-    <w:p>
-      <w:pPr>
-        <w:numPr>
-          <w:ilvl w:val="1"/>
-          <w:numId w:val="1"/>
-        </w:numPr>
-      </w:pPr>
-      <w:r>
-        <w:rPr>
-          <w:rFonts w:ascii="SourceSansPro" w:hAnsi="SourceSansPro" w:eastAsia="SourceSansPro" w:cs="SourceSansPro"/>
-          <w:color w:val="333"/>
-          <w:sz w:val="24"/>
-          <w:szCs w:val="24"/>
-        </w:rPr>
-        <w:t xml:space="preserve">Undifferentiated heavy lifting</w:t>
-      </w:r>
-    </w:p>
-    <w:p>
-      <w:pPr>
-        <w:numPr>
-          <w:ilvl w:val="0"/>
-          <w:numId w:val="1"/>
-        </w:numPr>
-      </w:pPr>
-      <w:r>
-        <w:rPr>
-          <w:rFonts w:ascii="SourceSansPro" w:hAnsi="SourceSansPro" w:eastAsia="SourceSansPro" w:cs="SourceSansPro"/>
-          <w:color w:val="333"/>
-          <w:sz w:val="24"/>
-          <w:szCs w:val="24"/>
-        </w:rPr>
-        <w:t xml:space="preserve">Resources</w:t>
-      </w:r>
-    </w:p>
-    <w:p>
-      <w:pPr>
-        <w:numPr>
-          <w:ilvl w:val="1"/>
-          <w:numId w:val="1"/>
-        </w:numPr>
-      </w:pPr>
-      <w:r>
-        <w:rPr>
-          <w:rFonts w:ascii="SourceSansPro" w:hAnsi="SourceSansPro" w:eastAsia="SourceSansPro" w:cs="SourceSansPro"/>
-          <w:color w:val="333"/>
-          <w:sz w:val="24"/>
-          <w:szCs w:val="24"/>
-        </w:rPr>
-        <w:t xml:space="preserve">Overview of Amazon Web Services</w:t>
-      </w:r>
-    </w:p>
-    <w:p>
-      <w:pPr>
-        <w:numPr>
-          <w:ilvl w:val="1"/>
-          <w:numId w:val="1"/>
-        </w:numPr>
-      </w:pPr>
-      <w:r>
-        <w:rPr>
-          <w:rFonts w:ascii="SourceSansPro" w:hAnsi="SourceSansPro" w:eastAsia="SourceSansPro" w:cs="SourceSansPro"/>
-          <w:color w:val="333"/>
-          <w:sz w:val="24"/>
-          <w:szCs w:val="24"/>
-        </w:rPr>
-        <w:t xml:space="preserve">AWS FUNDAMENTALS</w:t>
-      </w:r>
-    </w:p>
-    <w:p>
-      <w:pPr>
-        <w:numPr>
-          <w:ilvl w:val="1"/>
-          <w:numId w:val="1"/>
-        </w:numPr>
-      </w:pPr>
-      <w:r>
-        <w:rPr>
-          <w:rFonts w:ascii="SourceSansPro" w:hAnsi="SourceSansPro" w:eastAsia="SourceSansPro" w:cs="SourceSansPro"/>
-          <w:color w:val="333"/>
-          <w:sz w:val="24"/>
-          <w:szCs w:val="24"/>
-        </w:rPr>
-        <w:t xml:space="preserve">Types of Cloud Computing</w:t>
       </w:r>
     </w:p>
     <w:p>
@@ -1087,7 +1223,7 @@
 <file path=word/numbering.xml><?xml version="1.0" encoding="utf-8"?>
 <w:numbering xmlns:ve="http://schemas.openxmlformats.org/markup-compatibility/2006" xmlns:o="urn:schemas-microsoft-com:office:office" xmlns:r="http://schemas.openxmlformats.org/officeDocument/2006/relationships" xmlns:m="http://schemas.openxmlformats.org/officeDocument/2006/math" xmlns:v="urn:schemas-microsoft-com:vml" xmlns:wp="http://schemas.openxmlformats.org/drawingml/2006/wordprocessingDrawing" xmlns:w10="urn:schemas-microsoft-com:office:word" xmlns:w="http://schemas.openxmlformats.org/wordprocessingml/2006/main" xmlns:wne="http://schemas.microsoft.com/office/word/2006/wordml">
   <w:abstractNum w:abstractNumId="1">
-    <w:nsid w:val="16255575"/>
+    <w:nsid w:val="B6829DE9"/>
     <w:multiLevelType w:val="hybridMultilevel"/>
     <w:lvl w:ilvl="0">
       <w:start w:val="1"/>
